--- a/Documents/ProjectAnalysis1 v2.docx
+++ b/Documents/ProjectAnalysis1 v2.docx
@@ -1248,50 +1248,120 @@
           <w:sz w:val="24"/>
         </w:rPr>
       </w:pPr>
-      <w:r>
-        <w:rPr>
-          <w:color w:val="000000"/>
-          <w:sz w:val="24"/>
-        </w:rPr>
-        <w:t>Main objectives:</w:t>
-      </w:r>
-    </w:p>
-    <w:p>
-      <w:pPr>
-        <w:pStyle w:val="ListParagraph"/>
-        <w:numPr>
-          <w:ilvl w:val="0"/>
-          <w:numId w:val="12"/>
-        </w:numPr>
-        <w:pBdr>
-          <w:top w:val="nil"/>
-          <w:left w:val="nil"/>
-          <w:bottom w:val="nil"/>
-          <w:right w:val="nil"/>
-          <w:between w:val="nil"/>
-        </w:pBdr>
-        <w:spacing w:after="0" w:line="240" w:lineRule="auto"/>
-        <w:rPr>
-          <w:color w:val="000000"/>
-          <w:sz w:val="24"/>
-        </w:rPr>
-      </w:pPr>
-    </w:p>
-    <w:p>
-      <w:pPr>
-        <w:pBdr>
-          <w:top w:val="nil"/>
-          <w:left w:val="nil"/>
-          <w:bottom w:val="nil"/>
-          <w:right w:val="nil"/>
-          <w:between w:val="nil"/>
-        </w:pBdr>
-        <w:spacing w:after="0" w:line="240" w:lineRule="auto"/>
-        <w:rPr>
-          <w:color w:val="000000"/>
-          <w:sz w:val="24"/>
-        </w:rPr>
-      </w:pPr>
+    </w:p>
+    <w:p>
+      <w:pPr>
+        <w:pBdr>
+          <w:top w:val="nil"/>
+          <w:left w:val="nil"/>
+          <w:bottom w:val="nil"/>
+          <w:right w:val="nil"/>
+          <w:between w:val="nil"/>
+        </w:pBdr>
+        <w:spacing w:after="0" w:line="240" w:lineRule="auto"/>
+        <w:rPr>
+          <w:color w:val="000000"/>
+          <w:sz w:val="24"/>
+        </w:rPr>
+      </w:pPr>
+      <w:r>
+        <w:rPr>
+          <w:color w:val="000000"/>
+          <w:sz w:val="24"/>
+        </w:rPr>
+        <w:t>Project objective:</w:t>
+      </w:r>
+    </w:p>
+    <w:p>
+      <w:pPr>
+        <w:pBdr>
+          <w:top w:val="nil"/>
+          <w:left w:val="nil"/>
+          <w:bottom w:val="nil"/>
+          <w:right w:val="nil"/>
+          <w:between w:val="nil"/>
+        </w:pBdr>
+        <w:spacing w:after="0" w:line="240" w:lineRule="auto"/>
+        <w:rPr>
+          <w:color w:val="000000"/>
+          <w:sz w:val="24"/>
+        </w:rPr>
+      </w:pPr>
+      <w:r>
+        <w:rPr>
+          <w:color w:val="000000"/>
+          <w:sz w:val="24"/>
+        </w:rPr>
+        <w:t>The main objective of the project is to create a fully functional chatbot that is autonomous and non-dependent of human help. The chatbot should be created in Python (a scripting language) with the help of different libraries such as: openpyxl (a Python library to read/write Excel documents), telebot (A Python implementation for the Telegram Bot API).</w:t>
+      </w:r>
+      <w:r>
+        <w:rPr>
+          <w:color w:val="000000"/>
+          <w:sz w:val="24"/>
+        </w:rPr>
+        <w:t xml:space="preserve"> Furthermore, the chatbot will be hosted in Telegram with help of its BOT API framework by using the mentioned ‘telebot’ library.</w:t>
+      </w:r>
+      <w:r>
+        <w:t xml:space="preserve"> </w:t>
+      </w:r>
+      <w:r>
+        <w:rPr>
+          <w:color w:val="000000"/>
+          <w:sz w:val="24"/>
+        </w:rPr>
+        <w:t>The BOT</w:t>
+      </w:r>
+      <w:r>
+        <w:rPr>
+          <w:color w:val="000000"/>
+          <w:sz w:val="24"/>
+        </w:rPr>
+        <w:t xml:space="preserve"> API is an HTTP-based interface created for developers keen on building bots for Telegram.</w:t>
+      </w:r>
+    </w:p>
+    <w:p>
+      <w:pPr>
+        <w:pBdr>
+          <w:top w:val="nil"/>
+          <w:left w:val="nil"/>
+          <w:bottom w:val="nil"/>
+          <w:right w:val="nil"/>
+          <w:between w:val="nil"/>
+        </w:pBdr>
+        <w:spacing w:after="0" w:line="240" w:lineRule="auto"/>
+        <w:rPr>
+          <w:color w:val="000000"/>
+          <w:sz w:val="24"/>
+        </w:rPr>
+      </w:pPr>
+      <w:r>
+        <w:rPr>
+          <w:color w:val="000000"/>
+          <w:sz w:val="24"/>
+        </w:rPr>
+        <w:t xml:space="preserve">The chatbot should have a basic AI that reads the sentences sent by the user, and finds patterns or keywords that will guide the AI to the correct answer that contains useful information for the user. This AI will find the patterns/keywords by comparing every word to a database of known </w:t>
+      </w:r>
+      <w:r>
+        <w:rPr>
+          <w:color w:val="000000"/>
+          <w:sz w:val="24"/>
+        </w:rPr>
+        <w:t>patterns/keywords</w:t>
+      </w:r>
+      <w:r>
+        <w:rPr>
+          <w:color w:val="000000"/>
+          <w:sz w:val="24"/>
+        </w:rPr>
+        <w:t xml:space="preserve"> (database made in excel and managed by openpyxl), and if successfully found, the AI should select an answer suitable to that specific </w:t>
+      </w:r>
+      <w:r>
+        <w:rPr>
+          <w:color w:val="000000"/>
+          <w:sz w:val="24"/>
+        </w:rPr>
+        <w:t>pattern/keyword and then display it to the user.</w:t>
+      </w:r>
     </w:p>
     <w:p>
       <w:pPr>
@@ -1532,6 +1602,8 @@
           <w:sz w:val="24"/>
         </w:rPr>
       </w:pPr>
+      <w:bookmarkStart w:id="1" w:name="_GoBack"/>
+      <w:bookmarkEnd w:id="1"/>
     </w:p>
     <w:p>
       <w:pPr>
@@ -1784,6 +1856,7 @@
           <w:color w:val="000000"/>
           <w:sz w:val="24"/>
         </w:rPr>
+        <w:lastRenderedPageBreak/>
         <w:t>Specific objectives:</w:t>
       </w:r>
     </w:p>
@@ -1968,14 +2041,7 @@
         <w:rPr>
           <w:sz w:val="24"/>
         </w:rPr>
-        <w:t xml:space="preserve"> program should search </w:t>
-      </w:r>
-      <w:r>
-        <w:rPr>
-          <w:sz w:val="24"/>
-        </w:rPr>
-        <w:lastRenderedPageBreak/>
-        <w:t>through the ‘keyword’</w:t>
+        <w:t xml:space="preserve"> program should search through the ‘keyword’</w:t>
       </w:r>
       <w:r>
         <w:rPr>
@@ -2109,8 +2175,6 @@
         </w:rPr>
         <w:t>and then displayed to the user.</w:t>
       </w:r>
-      <w:bookmarkStart w:id="1" w:name="_GoBack"/>
-      <w:bookmarkEnd w:id="1"/>
     </w:p>
     <w:p>
       <w:pPr>
@@ -2493,7 +2557,16 @@
           <w:sz w:val="24"/>
           <w:shd w:val="clear" w:color="auto" w:fill="FFFFFF"/>
         </w:rPr>
-        <w:t>t's also often used as a “scripting language”. This means that it can automate specific series of tasks, which is very convenient when creating a chatbot, making it more efficient and a better language for this project than Java or the C family.</w:t>
+        <w:t xml:space="preserve">t's also often used as a “scripting language”. This means that it can automate specific series of tasks, which is very convenient when creating </w:t>
+      </w:r>
+      <w:r>
+        <w:rPr>
+          <w:rFonts w:asciiTheme="majorHAnsi" w:hAnsiTheme="majorHAnsi" w:cstheme="majorHAnsi"/>
+          <w:sz w:val="24"/>
+          <w:shd w:val="clear" w:color="auto" w:fill="FFFFFF"/>
+        </w:rPr>
+        <w:lastRenderedPageBreak/>
+        <w:t>a chatbot, making it more efficient and a better language for this project than Java or the C family.</w:t>
       </w:r>
     </w:p>
     <w:p>
@@ -2675,7 +2748,6 @@
               <w:rPr>
                 <w:sz w:val="24"/>
               </w:rPr>
-              <w:lastRenderedPageBreak/>
               <w:t>1</w:t>
             </w:r>
           </w:p>
@@ -3380,6 +3452,118 @@
     </w:lvl>
   </w:abstractNum>
   <w:abstractNum w:abstractNumId="2" w15:restartNumberingAfterBreak="0">
+    <w:nsid w:val="1B007A48"/>
+    <w:multiLevelType w:val="hybridMultilevel"/>
+    <w:tmpl w:val="9012AA84"/>
+    <w:lvl w:ilvl="0" w:tplc="D4B6D518">
+      <w:numFmt w:val="bullet"/>
+      <w:lvlText w:val="-"/>
+      <w:lvlJc w:val="left"/>
+      <w:pPr>
+        <w:ind w:left="720" w:hanging="360"/>
+      </w:pPr>
+      <w:rPr>
+        <w:rFonts w:ascii="Calibri" w:eastAsia="Calibri" w:hAnsi="Calibri" w:cs="Calibri" w:hint="default"/>
+      </w:rPr>
+    </w:lvl>
+    <w:lvl w:ilvl="1" w:tplc="08090003" w:tentative="1">
+      <w:start w:val="1"/>
+      <w:numFmt w:val="bullet"/>
+      <w:lvlText w:val="o"/>
+      <w:lvlJc w:val="left"/>
+      <w:pPr>
+        <w:ind w:left="1440" w:hanging="360"/>
+      </w:pPr>
+      <w:rPr>
+        <w:rFonts w:ascii="Courier New" w:hAnsi="Courier New" w:cs="Courier New" w:hint="default"/>
+      </w:rPr>
+    </w:lvl>
+    <w:lvl w:ilvl="2" w:tplc="08090005" w:tentative="1">
+      <w:start w:val="1"/>
+      <w:numFmt w:val="bullet"/>
+      <w:lvlText w:val=""/>
+      <w:lvlJc w:val="left"/>
+      <w:pPr>
+        <w:ind w:left="2160" w:hanging="360"/>
+      </w:pPr>
+      <w:rPr>
+        <w:rFonts w:ascii="Wingdings" w:hAnsi="Wingdings" w:hint="default"/>
+      </w:rPr>
+    </w:lvl>
+    <w:lvl w:ilvl="3" w:tplc="08090001" w:tentative="1">
+      <w:start w:val="1"/>
+      <w:numFmt w:val="bullet"/>
+      <w:lvlText w:val=""/>
+      <w:lvlJc w:val="left"/>
+      <w:pPr>
+        <w:ind w:left="2880" w:hanging="360"/>
+      </w:pPr>
+      <w:rPr>
+        <w:rFonts w:ascii="Symbol" w:hAnsi="Symbol" w:hint="default"/>
+      </w:rPr>
+    </w:lvl>
+    <w:lvl w:ilvl="4" w:tplc="08090003" w:tentative="1">
+      <w:start w:val="1"/>
+      <w:numFmt w:val="bullet"/>
+      <w:lvlText w:val="o"/>
+      <w:lvlJc w:val="left"/>
+      <w:pPr>
+        <w:ind w:left="3600" w:hanging="360"/>
+      </w:pPr>
+      <w:rPr>
+        <w:rFonts w:ascii="Courier New" w:hAnsi="Courier New" w:cs="Courier New" w:hint="default"/>
+      </w:rPr>
+    </w:lvl>
+    <w:lvl w:ilvl="5" w:tplc="08090005" w:tentative="1">
+      <w:start w:val="1"/>
+      <w:numFmt w:val="bullet"/>
+      <w:lvlText w:val=""/>
+      <w:lvlJc w:val="left"/>
+      <w:pPr>
+        <w:ind w:left="4320" w:hanging="360"/>
+      </w:pPr>
+      <w:rPr>
+        <w:rFonts w:ascii="Wingdings" w:hAnsi="Wingdings" w:hint="default"/>
+      </w:rPr>
+    </w:lvl>
+    <w:lvl w:ilvl="6" w:tplc="08090001" w:tentative="1">
+      <w:start w:val="1"/>
+      <w:numFmt w:val="bullet"/>
+      <w:lvlText w:val=""/>
+      <w:lvlJc w:val="left"/>
+      <w:pPr>
+        <w:ind w:left="5040" w:hanging="360"/>
+      </w:pPr>
+      <w:rPr>
+        <w:rFonts w:ascii="Symbol" w:hAnsi="Symbol" w:hint="default"/>
+      </w:rPr>
+    </w:lvl>
+    <w:lvl w:ilvl="7" w:tplc="08090003" w:tentative="1">
+      <w:start w:val="1"/>
+      <w:numFmt w:val="bullet"/>
+      <w:lvlText w:val="o"/>
+      <w:lvlJc w:val="left"/>
+      <w:pPr>
+        <w:ind w:left="5760" w:hanging="360"/>
+      </w:pPr>
+      <w:rPr>
+        <w:rFonts w:ascii="Courier New" w:hAnsi="Courier New" w:cs="Courier New" w:hint="default"/>
+      </w:rPr>
+    </w:lvl>
+    <w:lvl w:ilvl="8" w:tplc="08090005" w:tentative="1">
+      <w:start w:val="1"/>
+      <w:numFmt w:val="bullet"/>
+      <w:lvlText w:val=""/>
+      <w:lvlJc w:val="left"/>
+      <w:pPr>
+        <w:ind w:left="6480" w:hanging="360"/>
+      </w:pPr>
+      <w:rPr>
+        <w:rFonts w:ascii="Wingdings" w:hAnsi="Wingdings" w:hint="default"/>
+      </w:rPr>
+    </w:lvl>
+  </w:abstractNum>
+  <w:abstractNum w:abstractNumId="3" w15:restartNumberingAfterBreak="0">
     <w:nsid w:val="2E844029"/>
     <w:multiLevelType w:val="multilevel"/>
     <w:tmpl w:val="26700F6E"/>
@@ -3465,7 +3649,7 @@
       </w:pPr>
     </w:lvl>
   </w:abstractNum>
-  <w:abstractNum w:abstractNumId="3" w15:restartNumberingAfterBreak="0">
+  <w:abstractNum w:abstractNumId="4" w15:restartNumberingAfterBreak="0">
     <w:nsid w:val="33C54B66"/>
     <w:multiLevelType w:val="multilevel"/>
     <w:tmpl w:val="7CA09DC6"/>
@@ -3551,7 +3735,7 @@
       </w:pPr>
     </w:lvl>
   </w:abstractNum>
-  <w:abstractNum w:abstractNumId="4" w15:restartNumberingAfterBreak="0">
+  <w:abstractNum w:abstractNumId="5" w15:restartNumberingAfterBreak="0">
     <w:nsid w:val="33CD72D2"/>
     <w:multiLevelType w:val="hybridMultilevel"/>
     <w:tmpl w:val="A3881072"/>
@@ -3640,7 +3824,7 @@
       </w:pPr>
     </w:lvl>
   </w:abstractNum>
-  <w:abstractNum w:abstractNumId="5" w15:restartNumberingAfterBreak="0">
+  <w:abstractNum w:abstractNumId="6" w15:restartNumberingAfterBreak="0">
     <w:nsid w:val="39EE2DF1"/>
     <w:multiLevelType w:val="hybridMultilevel"/>
     <w:tmpl w:val="3716C03E"/>
@@ -3729,7 +3913,7 @@
       </w:pPr>
     </w:lvl>
   </w:abstractNum>
-  <w:abstractNum w:abstractNumId="6" w15:restartNumberingAfterBreak="0">
+  <w:abstractNum w:abstractNumId="7" w15:restartNumberingAfterBreak="0">
     <w:nsid w:val="46946812"/>
     <w:multiLevelType w:val="multilevel"/>
     <w:tmpl w:val="B364A0E4"/>
@@ -3815,7 +3999,7 @@
       </w:pPr>
     </w:lvl>
   </w:abstractNum>
-  <w:abstractNum w:abstractNumId="7" w15:restartNumberingAfterBreak="0">
+  <w:abstractNum w:abstractNumId="8" w15:restartNumberingAfterBreak="0">
     <w:nsid w:val="48A512F6"/>
     <w:multiLevelType w:val="multilevel"/>
     <w:tmpl w:val="4760B02C"/>
@@ -3901,7 +4085,7 @@
       </w:pPr>
     </w:lvl>
   </w:abstractNum>
-  <w:abstractNum w:abstractNumId="8" w15:restartNumberingAfterBreak="0">
+  <w:abstractNum w:abstractNumId="9" w15:restartNumberingAfterBreak="0">
     <w:nsid w:val="581267B3"/>
     <w:multiLevelType w:val="hybridMultilevel"/>
     <w:tmpl w:val="16681408"/>
@@ -3987,7 +4171,7 @@
       </w:pPr>
     </w:lvl>
   </w:abstractNum>
-  <w:abstractNum w:abstractNumId="9" w15:restartNumberingAfterBreak="0">
+  <w:abstractNum w:abstractNumId="10" w15:restartNumberingAfterBreak="0">
     <w:nsid w:val="77E14D53"/>
     <w:multiLevelType w:val="hybridMultilevel"/>
     <w:tmpl w:val="75BC16C4"/>
@@ -4076,7 +4260,7 @@
       </w:pPr>
     </w:lvl>
   </w:abstractNum>
-  <w:abstractNum w:abstractNumId="10" w15:restartNumberingAfterBreak="0">
+  <w:abstractNum w:abstractNumId="11" w15:restartNumberingAfterBreak="0">
     <w:nsid w:val="7C300652"/>
     <w:multiLevelType w:val="multilevel"/>
     <w:tmpl w:val="508454B8"/>
@@ -4162,7 +4346,7 @@
       </w:pPr>
     </w:lvl>
   </w:abstractNum>
-  <w:abstractNum w:abstractNumId="11" w15:restartNumberingAfterBreak="0">
+  <w:abstractNum w:abstractNumId="12" w15:restartNumberingAfterBreak="0">
     <w:nsid w:val="7D201026"/>
     <w:multiLevelType w:val="hybridMultilevel"/>
     <w:tmpl w:val="7200EC8E"/>
@@ -4255,37 +4439,40 @@
     <w:abstractNumId w:val="0"/>
   </w:num>
   <w:num w:numId="2">
-    <w:abstractNumId w:val="3"/>
+    <w:abstractNumId w:val="4"/>
   </w:num>
   <w:num w:numId="3">
-    <w:abstractNumId w:val="2"/>
+    <w:abstractNumId w:val="3"/>
   </w:num>
   <w:num w:numId="4">
     <w:abstractNumId w:val="1"/>
   </w:num>
   <w:num w:numId="5">
+    <w:abstractNumId w:val="7"/>
+  </w:num>
+  <w:num w:numId="6">
+    <w:abstractNumId w:val="11"/>
+  </w:num>
+  <w:num w:numId="7">
+    <w:abstractNumId w:val="8"/>
+  </w:num>
+  <w:num w:numId="8">
+    <w:abstractNumId w:val="12"/>
+  </w:num>
+  <w:num w:numId="9">
+    <w:abstractNumId w:val="10"/>
+  </w:num>
+  <w:num w:numId="10">
+    <w:abstractNumId w:val="5"/>
+  </w:num>
+  <w:num w:numId="11">
+    <w:abstractNumId w:val="9"/>
+  </w:num>
+  <w:num w:numId="12">
     <w:abstractNumId w:val="6"/>
   </w:num>
-  <w:num w:numId="6">
-    <w:abstractNumId w:val="10"/>
-  </w:num>
-  <w:num w:numId="7">
-    <w:abstractNumId w:val="7"/>
-  </w:num>
-  <w:num w:numId="8">
-    <w:abstractNumId w:val="11"/>
-  </w:num>
-  <w:num w:numId="9">
-    <w:abstractNumId w:val="9"/>
-  </w:num>
-  <w:num w:numId="10">
-    <w:abstractNumId w:val="4"/>
-  </w:num>
-  <w:num w:numId="11">
-    <w:abstractNumId w:val="8"/>
-  </w:num>
-  <w:num w:numId="12">
-    <w:abstractNumId w:val="5"/>
+  <w:num w:numId="13">
+    <w:abstractNumId w:val="2"/>
   </w:num>
 </w:numbering>
 </file>
